--- a/Timeless_Mall_Documents/Timeless Mall Schedule.docx
+++ b/Timeless_Mall_Documents/Timeless Mall Schedule.docx
@@ -104,7 +104,7 @@
     <w:tbl>
       <w:tblPr>
         <w:tblStyle w:val="TableGrid"/>
-        <w:tblpPr w:leftFromText="180" w:rightFromText="180" w:vertAnchor="text" w:horzAnchor="margin" w:tblpY="251"/>
+        <w:tblpPr w:leftFromText="180" w:rightFromText="180" w:vertAnchor="text" w:horzAnchor="margin" w:tblpY="296"/>
         <w:tblW w:w="9510" w:type="dxa"/>
         <w:shd w:val="clear" w:color="auto" w:fill="074F6A" w:themeFill="accent4" w:themeFillShade="80"/>
         <w:tblLayout w:type="fixed"/>
@@ -321,8 +321,13 @@
           </w:tcPr>
           <w:p>
             <w:r>
-              <w:t>Sherif Elzahar</w:t>
-            </w:r>
+              <w:t xml:space="preserve">Sherif </w:t>
+            </w:r>
+            <w:proofErr w:type="spellStart"/>
+            <w:r>
+              <w:t>Elzahar</w:t>
+            </w:r>
+            <w:proofErr w:type="spellEnd"/>
           </w:p>
           <w:p>
             <w:r>
@@ -472,21 +477,7 @@
                 <w:rFonts w:asciiTheme="minorBidi" w:hAnsiTheme="minorBidi"/>
                 <w:szCs w:val="23"/>
               </w:rPr>
-              <w:t>(</w:t>
-            </w:r>
-            <w:r>
-              <w:rPr>
-                <w:rFonts w:asciiTheme="minorBidi" w:hAnsiTheme="minorBidi"/>
-                <w:szCs w:val="23"/>
-              </w:rPr>
-              <w:t xml:space="preserve">IT </w:t>
-            </w:r>
-            <w:r>
-              <w:rPr>
-                <w:rFonts w:asciiTheme="minorBidi" w:hAnsiTheme="minorBidi"/>
-                <w:szCs w:val="23"/>
-              </w:rPr>
-              <w:t>Specialist)</w:t>
+              <w:t>(IT Specialist)</w:t>
             </w:r>
           </w:p>
         </w:tc>
@@ -658,8 +649,13 @@
           </w:tcPr>
           <w:p>
             <w:r>
-              <w:t>Omar Wafaey</w:t>
-            </w:r>
+              <w:t xml:space="preserve">Omar </w:t>
+            </w:r>
+            <w:proofErr w:type="spellStart"/>
+            <w:r>
+              <w:t>Wafaey</w:t>
+            </w:r>
+            <w:proofErr w:type="spellEnd"/>
           </w:p>
           <w:p>
             <w:r>
@@ -755,7 +751,7 @@
           </w:tcPr>
           <w:p>
             <w:r>
-              <w:t>Omar Wafaey</w:t>
+              <w:t>Mohamed Osama</w:t>
             </w:r>
           </w:p>
           <w:p>
@@ -847,12 +843,16 @@
           </w:tcPr>
           <w:p>
             <w:r>
-              <w:t>Ibrahim Sadiq</w:t>
-            </w:r>
-          </w:p>
-          <w:p>
-            <w:r>
-              <w:t>(Security Specialist)</w:t>
+              <w:t xml:space="preserve">Layla </w:t>
+            </w:r>
+            <w:r>
+              <w:t>Nasser</w:t>
+            </w:r>
+            <w:r>
+              <w:t xml:space="preserve"> (</w:t>
+            </w:r>
+            <w:r>
+              <w:t>Security Specialist)</w:t>
             </w:r>
           </w:p>
         </w:tc>
@@ -964,16 +964,21 @@
           </w:tcPr>
           <w:p>
             <w:r>
-              <w:t>Layla</w:t>
-            </w:r>
-            <w:r>
+              <w:rPr>
+                <w:rFonts w:asciiTheme="minorBidi" w:hAnsiTheme="minorBidi"/>
+                <w:szCs w:val="23"/>
+              </w:rPr>
+              <w:t>Layla Nasser</w:t>
+            </w:r>
+            <w:r>
+              <w:rPr>
+                <w:rFonts w:asciiTheme="minorBidi" w:hAnsiTheme="minorBidi"/>
+                <w:szCs w:val="23"/>
+              </w:rPr>
               <w:t xml:space="preserve"> </w:t>
             </w:r>
             <w:r>
-              <w:t>Nasser</w:t>
-            </w:r>
-            <w:r>
-              <w:t xml:space="preserve"> (Sustainability Consultant)</w:t>
+              <w:t>(Sustainability Consultant)</w:t>
             </w:r>
           </w:p>
         </w:tc>
@@ -1059,8 +1064,13 @@
           </w:tcPr>
           <w:p>
             <w:r>
-              <w:t>Ahmed Abdelazeem</w:t>
-            </w:r>
+              <w:t xml:space="preserve">Ahmed </w:t>
+            </w:r>
+            <w:proofErr w:type="spellStart"/>
+            <w:r>
+              <w:t>Abdelazeem</w:t>
+            </w:r>
+            <w:proofErr w:type="spellEnd"/>
           </w:p>
           <w:p>
             <w:r>
@@ -1140,12 +1150,17 @@
           </w:tcPr>
           <w:p>
             <w:r>
-              <w:t>Mohamed Osama</w:t>
-            </w:r>
-          </w:p>
-          <w:p>
-            <w:r>
-              <w:t>(Senior Embedded Testing Engineer)</w:t>
+              <w:t xml:space="preserve">Omar </w:t>
+            </w:r>
+            <w:proofErr w:type="spellStart"/>
+            <w:r>
+              <w:t>Wafaey</w:t>
+            </w:r>
+            <w:proofErr w:type="spellEnd"/>
+          </w:p>
+          <w:p>
+            <w:r>
+              <w:t>(Senior Testing Engineer)</w:t>
             </w:r>
           </w:p>
         </w:tc>
@@ -1224,15 +1239,17 @@
           </w:tcPr>
           <w:p>
             <w:r>
-              <w:t>Ahmed Abdelazeem</w:t>
-            </w:r>
-          </w:p>
-          <w:p>
-            <w:r>
-              <w:t>(</w:t>
-            </w:r>
-            <w:r>
-              <w:t>Marketing Specialist)</w:t>
+              <w:t xml:space="preserve">Ahmed </w:t>
+            </w:r>
+            <w:proofErr w:type="spellStart"/>
+            <w:r>
+              <w:t>Abdelazeem</w:t>
+            </w:r>
+            <w:proofErr w:type="spellEnd"/>
+          </w:p>
+          <w:p>
+            <w:r>
+              <w:t>(Marketing Specialist)</w:t>
             </w:r>
           </w:p>
         </w:tc>
@@ -1308,8 +1325,13 @@
           </w:tcPr>
           <w:p>
             <w:r>
-              <w:t>Sherif Elzahar</w:t>
-            </w:r>
+              <w:t xml:space="preserve">Sherif </w:t>
+            </w:r>
+            <w:proofErr w:type="spellStart"/>
+            <w:r>
+              <w:t>Elzahar</w:t>
+            </w:r>
+            <w:proofErr w:type="spellEnd"/>
           </w:p>
           <w:p>
             <w:r>
@@ -1364,6 +1386,11 @@
         </w:tc>
       </w:tr>
     </w:tbl>
+    <w:p>
+      <w:r>
+        <w:br w:type="page"/>
+      </w:r>
+    </w:p>
     <w:p/>
     <w:sectPr>
       <w:pgSz w:w="12240" w:h="15840"/>

--- a/Timeless_Mall_Documents/Timeless Mall Schedule.docx
+++ b/Timeless_Mall_Documents/Timeless Mall Schedule.docx
@@ -124,7 +124,7 @@
         <w:tc>
           <w:tcPr>
             <w:tcW w:w="2877" w:type="dxa"/>
-            <w:shd w:val="clear" w:color="auto" w:fill="074F6A" w:themeFill="accent4" w:themeFillShade="80"/>
+            <w:shd w:val="clear" w:color="auto" w:fill="D9D9D9" w:themeFill="background1" w:themeFillShade="D9"/>
           </w:tcPr>
           <w:p>
             <w:pPr>
@@ -133,16 +133,16 @@
               <w:rPr>
                 <w:b/>
                 <w:bCs/>
-                <w:color w:val="FFFFFF"/>
-                <w:sz w:val="28"/>
-                <w:szCs w:val="28"/>
-              </w:rPr>
-            </w:pPr>
-            <w:r>
-              <w:rPr>
-                <w:b/>
-                <w:bCs/>
-                <w:color w:val="FFFFFF"/>
+                <w:color w:val="000000" w:themeColor="text1"/>
+                <w:sz w:val="28"/>
+                <w:szCs w:val="28"/>
+              </w:rPr>
+            </w:pPr>
+            <w:r>
+              <w:rPr>
+                <w:b/>
+                <w:bCs/>
+                <w:color w:val="000000" w:themeColor="text1"/>
                 <w:sz w:val="28"/>
                 <w:szCs w:val="28"/>
               </w:rPr>
@@ -153,7 +153,7 @@
                 <w:rFonts w:ascii="Calibri" w:hAnsi="Calibri" w:cs="Calibri"/>
                 <w:b/>
                 <w:bCs/>
-                <w:color w:val="FFFFFF"/>
+                <w:color w:val="000000" w:themeColor="text1"/>
                 <w:sz w:val="28"/>
                 <w:szCs w:val="28"/>
               </w:rPr>
@@ -165,7 +165,7 @@
         <w:tc>
           <w:tcPr>
             <w:tcW w:w="2438" w:type="dxa"/>
-            <w:shd w:val="clear" w:color="auto" w:fill="074F6A" w:themeFill="accent4" w:themeFillShade="80"/>
+            <w:shd w:val="clear" w:color="auto" w:fill="D9D9D9" w:themeFill="background1" w:themeFillShade="D9"/>
           </w:tcPr>
           <w:p>
             <w:pPr>
@@ -174,17 +174,15 @@
                 <w:rFonts w:ascii="Calibri" w:hAnsi="Calibri" w:cs="Calibri"/>
                 <w:b/>
                 <w:bCs/>
-                <w:color w:val="FFFFFF" w:themeColor="background1"/>
-                <w:sz w:val="28"/>
-                <w:szCs w:val="28"/>
-              </w:rPr>
-            </w:pPr>
-            <w:r>
-              <w:rPr>
-                <w:rFonts w:ascii="Calibri" w:hAnsi="Calibri" w:cs="Calibri"/>
-                <w:b/>
-                <w:bCs/>
-                <w:color w:val="FFFFFF" w:themeColor="background1"/>
+                <w:sz w:val="28"/>
+                <w:szCs w:val="28"/>
+              </w:rPr>
+            </w:pPr>
+            <w:r>
+              <w:rPr>
+                <w:rFonts w:ascii="Calibri" w:hAnsi="Calibri" w:cs="Calibri"/>
+                <w:b/>
+                <w:bCs/>
                 <w:sz w:val="28"/>
                 <w:szCs w:val="28"/>
               </w:rPr>
@@ -195,7 +193,7 @@
         <w:tc>
           <w:tcPr>
             <w:tcW w:w="1248" w:type="dxa"/>
-            <w:shd w:val="clear" w:color="auto" w:fill="074F6A" w:themeFill="accent4" w:themeFillShade="80"/>
+            <w:shd w:val="clear" w:color="auto" w:fill="D9D9D9" w:themeFill="background1" w:themeFillShade="D9"/>
           </w:tcPr>
           <w:p>
             <w:pPr>
@@ -204,17 +202,15 @@
                 <w:rFonts w:ascii="Calibri" w:hAnsi="Calibri" w:cs="Calibri"/>
                 <w:b/>
                 <w:bCs/>
-                <w:color w:val="FFFFFF" w:themeColor="background1"/>
-                <w:sz w:val="28"/>
-                <w:szCs w:val="28"/>
-              </w:rPr>
-            </w:pPr>
-            <w:r>
-              <w:rPr>
-                <w:rFonts w:ascii="Calibri" w:hAnsi="Calibri" w:cs="Calibri"/>
-                <w:b/>
-                <w:bCs/>
-                <w:color w:val="FFFFFF" w:themeColor="background1"/>
+                <w:sz w:val="28"/>
+                <w:szCs w:val="28"/>
+              </w:rPr>
+            </w:pPr>
+            <w:r>
+              <w:rPr>
+                <w:rFonts w:ascii="Calibri" w:hAnsi="Calibri" w:cs="Calibri"/>
+                <w:b/>
+                <w:bCs/>
                 <w:sz w:val="28"/>
                 <w:szCs w:val="28"/>
               </w:rPr>
@@ -225,7 +221,7 @@
         <w:tc>
           <w:tcPr>
             <w:tcW w:w="1474" w:type="dxa"/>
-            <w:shd w:val="clear" w:color="auto" w:fill="074F6A" w:themeFill="accent4" w:themeFillShade="80"/>
+            <w:shd w:val="clear" w:color="auto" w:fill="D9D9D9" w:themeFill="background1" w:themeFillShade="D9"/>
           </w:tcPr>
           <w:p>
             <w:pPr>
@@ -234,17 +230,15 @@
                 <w:rFonts w:ascii="Calibri" w:hAnsi="Calibri" w:cs="Calibri"/>
                 <w:b/>
                 <w:bCs/>
-                <w:color w:val="FFFFFF" w:themeColor="background1"/>
-                <w:sz w:val="28"/>
-                <w:szCs w:val="28"/>
-              </w:rPr>
-            </w:pPr>
-            <w:r>
-              <w:rPr>
-                <w:rFonts w:ascii="Calibri" w:hAnsi="Calibri" w:cs="Calibri"/>
-                <w:b/>
-                <w:bCs/>
-                <w:color w:val="FFFFFF" w:themeColor="background1"/>
+                <w:sz w:val="28"/>
+                <w:szCs w:val="28"/>
+              </w:rPr>
+            </w:pPr>
+            <w:r>
+              <w:rPr>
+                <w:rFonts w:ascii="Calibri" w:hAnsi="Calibri" w:cs="Calibri"/>
+                <w:b/>
+                <w:bCs/>
                 <w:sz w:val="28"/>
                 <w:szCs w:val="28"/>
               </w:rPr>
@@ -255,7 +249,7 @@
         <w:tc>
           <w:tcPr>
             <w:tcW w:w="1473" w:type="dxa"/>
-            <w:shd w:val="clear" w:color="auto" w:fill="074F6A" w:themeFill="accent4" w:themeFillShade="80"/>
+            <w:shd w:val="clear" w:color="auto" w:fill="D9D9D9" w:themeFill="background1" w:themeFillShade="D9"/>
           </w:tcPr>
           <w:p>
             <w:pPr>
@@ -264,17 +258,15 @@
                 <w:rFonts w:ascii="Calibri" w:hAnsi="Calibri" w:cs="Calibri"/>
                 <w:b/>
                 <w:bCs/>
-                <w:color w:val="FFFFFF" w:themeColor="background1"/>
-                <w:sz w:val="28"/>
-                <w:szCs w:val="28"/>
-              </w:rPr>
-            </w:pPr>
-            <w:r>
-              <w:rPr>
-                <w:rFonts w:ascii="Calibri" w:hAnsi="Calibri" w:cs="Calibri"/>
-                <w:b/>
-                <w:bCs/>
-                <w:color w:val="FFFFFF" w:themeColor="background1"/>
+                <w:sz w:val="28"/>
+                <w:szCs w:val="28"/>
+              </w:rPr>
+            </w:pPr>
+            <w:r>
+              <w:rPr>
+                <w:rFonts w:ascii="Calibri" w:hAnsi="Calibri" w:cs="Calibri"/>
+                <w:b/>
+                <w:bCs/>
                 <w:sz w:val="28"/>
                 <w:szCs w:val="28"/>
               </w:rPr>
@@ -421,7 +413,7 @@
         <w:tc>
           <w:tcPr>
             <w:tcW w:w="2877" w:type="dxa"/>
-            <w:shd w:val="clear" w:color="auto" w:fill="DAE9F7" w:themeFill="text2" w:themeFillTint="1A"/>
+            <w:shd w:val="clear" w:color="auto" w:fill="FFFFFF" w:themeFill="background1"/>
           </w:tcPr>
           <w:p>
             <w:pPr>
@@ -448,7 +440,7 @@
         <w:tc>
           <w:tcPr>
             <w:tcW w:w="2438" w:type="dxa"/>
-            <w:shd w:val="clear" w:color="auto" w:fill="DAE9F7" w:themeFill="text2" w:themeFillTint="1A"/>
+            <w:shd w:val="clear" w:color="auto" w:fill="FFFFFF" w:themeFill="background1"/>
           </w:tcPr>
           <w:p>
             <w:pPr>
@@ -484,7 +476,7 @@
         <w:tc>
           <w:tcPr>
             <w:tcW w:w="1248" w:type="dxa"/>
-            <w:shd w:val="clear" w:color="auto" w:fill="DAE9F7" w:themeFill="text2" w:themeFillTint="1A"/>
+            <w:shd w:val="clear" w:color="auto" w:fill="FFFFFF" w:themeFill="background1"/>
           </w:tcPr>
           <w:p>
             <w:pPr>
@@ -505,7 +497,7 @@
         <w:tc>
           <w:tcPr>
             <w:tcW w:w="1474" w:type="dxa"/>
-            <w:shd w:val="clear" w:color="auto" w:fill="DAE9F7" w:themeFill="text2" w:themeFillTint="1A"/>
+            <w:shd w:val="clear" w:color="auto" w:fill="FFFFFF" w:themeFill="background1"/>
           </w:tcPr>
           <w:p>
             <w:r>
@@ -516,7 +508,7 @@
         <w:tc>
           <w:tcPr>
             <w:tcW w:w="1473" w:type="dxa"/>
-            <w:shd w:val="clear" w:color="auto" w:fill="DAE9F7" w:themeFill="text2" w:themeFillTint="1A"/>
+            <w:shd w:val="clear" w:color="auto" w:fill="FFFFFF" w:themeFill="background1"/>
           </w:tcPr>
           <w:p>
             <w:r>
@@ -617,7 +609,7 @@
         <w:tc>
           <w:tcPr>
             <w:tcW w:w="2877" w:type="dxa"/>
-            <w:shd w:val="clear" w:color="auto" w:fill="DAE9F7" w:themeFill="text2" w:themeFillTint="1A"/>
+            <w:shd w:val="clear" w:color="auto" w:fill="FFFFFF" w:themeFill="background1"/>
           </w:tcPr>
           <w:p>
             <w:pPr>
@@ -645,7 +637,7 @@
         <w:tc>
           <w:tcPr>
             <w:tcW w:w="2438" w:type="dxa"/>
-            <w:shd w:val="clear" w:color="auto" w:fill="DAE9F7" w:themeFill="text2" w:themeFillTint="1A"/>
+            <w:shd w:val="clear" w:color="auto" w:fill="FFFFFF" w:themeFill="background1"/>
           </w:tcPr>
           <w:p>
             <w:r>
@@ -666,7 +658,7 @@
         <w:tc>
           <w:tcPr>
             <w:tcW w:w="1248" w:type="dxa"/>
-            <w:shd w:val="clear" w:color="auto" w:fill="DAE9F7" w:themeFill="text2" w:themeFillTint="1A"/>
+            <w:shd w:val="clear" w:color="auto" w:fill="FFFFFF" w:themeFill="background1"/>
           </w:tcPr>
           <w:p>
             <w:pPr>
@@ -682,7 +674,7 @@
         <w:tc>
           <w:tcPr>
             <w:tcW w:w="1474" w:type="dxa"/>
-            <w:shd w:val="clear" w:color="auto" w:fill="DAE9F7" w:themeFill="text2" w:themeFillTint="1A"/>
+            <w:shd w:val="clear" w:color="auto" w:fill="FFFFFF" w:themeFill="background1"/>
           </w:tcPr>
           <w:p>
             <w:pPr>
@@ -698,7 +690,7 @@
         <w:tc>
           <w:tcPr>
             <w:tcW w:w="1473" w:type="dxa"/>
-            <w:shd w:val="clear" w:color="auto" w:fill="DAE9F7" w:themeFill="text2" w:themeFillTint="1A"/>
+            <w:shd w:val="clear" w:color="auto" w:fill="FFFFFF" w:themeFill="background1"/>
           </w:tcPr>
           <w:p>
             <w:pPr>
@@ -812,7 +804,7 @@
         <w:tc>
           <w:tcPr>
             <w:tcW w:w="2877" w:type="dxa"/>
-            <w:shd w:val="clear" w:color="auto" w:fill="DAE9F7" w:themeFill="text2" w:themeFillTint="1A"/>
+            <w:shd w:val="clear" w:color="auto" w:fill="FFFFFF" w:themeFill="background1"/>
           </w:tcPr>
           <w:p>
             <w:pPr>
@@ -839,27 +831,21 @@
         <w:tc>
           <w:tcPr>
             <w:tcW w:w="2438" w:type="dxa"/>
-            <w:shd w:val="clear" w:color="auto" w:fill="DAE9F7" w:themeFill="text2" w:themeFillTint="1A"/>
-          </w:tcPr>
-          <w:p>
-            <w:r>
-              <w:t xml:space="preserve">Layla </w:t>
-            </w:r>
-            <w:r>
-              <w:t>Nasser</w:t>
-            </w:r>
-            <w:r>
-              <w:t xml:space="preserve"> (</w:t>
-            </w:r>
-            <w:r>
-              <w:t>Security Specialist)</w:t>
+            <w:shd w:val="clear" w:color="auto" w:fill="FFFFFF" w:themeFill="background1"/>
+          </w:tcPr>
+          <w:p>
+            <w:r>
+              <w:t>Layla Nasser</w:t>
+            </w:r>
+            <w:r>
+              <w:t xml:space="preserve"> (Security Specialist)</w:t>
             </w:r>
           </w:p>
         </w:tc>
         <w:tc>
           <w:tcPr>
             <w:tcW w:w="1248" w:type="dxa"/>
-            <w:shd w:val="clear" w:color="auto" w:fill="DAE9F7" w:themeFill="text2" w:themeFillTint="1A"/>
+            <w:shd w:val="clear" w:color="auto" w:fill="FFFFFF" w:themeFill="background1"/>
           </w:tcPr>
           <w:p>
             <w:pPr>
@@ -875,7 +861,7 @@
         <w:tc>
           <w:tcPr>
             <w:tcW w:w="1474" w:type="dxa"/>
-            <w:shd w:val="clear" w:color="auto" w:fill="DAE9F7" w:themeFill="text2" w:themeFillTint="1A"/>
+            <w:shd w:val="clear" w:color="auto" w:fill="FFFFFF" w:themeFill="background1"/>
           </w:tcPr>
           <w:p>
             <w:pPr>
@@ -891,7 +877,7 @@
         <w:tc>
           <w:tcPr>
             <w:tcW w:w="1473" w:type="dxa"/>
-            <w:shd w:val="clear" w:color="auto" w:fill="DAE9F7" w:themeFill="text2" w:themeFillTint="1A"/>
+            <w:shd w:val="clear" w:color="auto" w:fill="FFFFFF" w:themeFill="background1"/>
           </w:tcPr>
           <w:p>
             <w:pPr>
@@ -968,14 +954,7 @@
                 <w:rFonts w:asciiTheme="minorBidi" w:hAnsiTheme="minorBidi"/>
                 <w:szCs w:val="23"/>
               </w:rPr>
-              <w:t>Layla Nasser</w:t>
-            </w:r>
-            <w:r>
-              <w:rPr>
-                <w:rFonts w:asciiTheme="minorBidi" w:hAnsiTheme="minorBidi"/>
-                <w:szCs w:val="23"/>
-              </w:rPr>
-              <w:t xml:space="preserve"> </w:t>
+              <w:t xml:space="preserve">Layla Nasser </w:t>
             </w:r>
             <w:r>
               <w:t>(Sustainability Consultant)</w:t>
@@ -1033,7 +1012,7 @@
         <w:tc>
           <w:tcPr>
             <w:tcW w:w="2877" w:type="dxa"/>
-            <w:shd w:val="clear" w:color="auto" w:fill="DAE9F7" w:themeFill="text2" w:themeFillTint="1A"/>
+            <w:shd w:val="clear" w:color="auto" w:fill="FFFFFF" w:themeFill="background1"/>
           </w:tcPr>
           <w:p>
             <w:pPr>
@@ -1060,7 +1039,7 @@
         <w:tc>
           <w:tcPr>
             <w:tcW w:w="2438" w:type="dxa"/>
-            <w:shd w:val="clear" w:color="auto" w:fill="DAE9F7" w:themeFill="text2" w:themeFillTint="1A"/>
+            <w:shd w:val="clear" w:color="auto" w:fill="FFFFFF" w:themeFill="background1"/>
           </w:tcPr>
           <w:p>
             <w:r>
@@ -1081,7 +1060,7 @@
         <w:tc>
           <w:tcPr>
             <w:tcW w:w="1248" w:type="dxa"/>
-            <w:shd w:val="clear" w:color="auto" w:fill="DAE9F7" w:themeFill="text2" w:themeFillTint="1A"/>
+            <w:shd w:val="clear" w:color="auto" w:fill="FFFFFF" w:themeFill="background1"/>
           </w:tcPr>
           <w:p>
             <w:r>
@@ -1092,7 +1071,7 @@
         <w:tc>
           <w:tcPr>
             <w:tcW w:w="1474" w:type="dxa"/>
-            <w:shd w:val="clear" w:color="auto" w:fill="DAE9F7" w:themeFill="text2" w:themeFillTint="1A"/>
+            <w:shd w:val="clear" w:color="auto" w:fill="FFFFFF" w:themeFill="background1"/>
           </w:tcPr>
           <w:p>
             <w:r>
@@ -1103,7 +1082,7 @@
         <w:tc>
           <w:tcPr>
             <w:tcW w:w="1473" w:type="dxa"/>
-            <w:shd w:val="clear" w:color="auto" w:fill="DAE9F7" w:themeFill="text2" w:themeFillTint="1A"/>
+            <w:shd w:val="clear" w:color="auto" w:fill="FFFFFF" w:themeFill="background1"/>
           </w:tcPr>
           <w:p>
             <w:r>
@@ -1208,7 +1187,7 @@
         <w:tc>
           <w:tcPr>
             <w:tcW w:w="2877" w:type="dxa"/>
-            <w:shd w:val="clear" w:color="auto" w:fill="DAE9F7" w:themeFill="text2" w:themeFillTint="1A"/>
+            <w:shd w:val="clear" w:color="auto" w:fill="FFFFFF" w:themeFill="background1"/>
           </w:tcPr>
           <w:p>
             <w:pPr>
@@ -1235,7 +1214,7 @@
         <w:tc>
           <w:tcPr>
             <w:tcW w:w="2438" w:type="dxa"/>
-            <w:shd w:val="clear" w:color="auto" w:fill="DAE9F7" w:themeFill="text2" w:themeFillTint="1A"/>
+            <w:shd w:val="clear" w:color="auto" w:fill="FFFFFF" w:themeFill="background1"/>
           </w:tcPr>
           <w:p>
             <w:r>
@@ -1256,7 +1235,7 @@
         <w:tc>
           <w:tcPr>
             <w:tcW w:w="1248" w:type="dxa"/>
-            <w:shd w:val="clear" w:color="auto" w:fill="DAE9F7" w:themeFill="text2" w:themeFillTint="1A"/>
+            <w:shd w:val="clear" w:color="auto" w:fill="FFFFFF" w:themeFill="background1"/>
           </w:tcPr>
           <w:p>
             <w:r>
@@ -1267,7 +1246,7 @@
         <w:tc>
           <w:tcPr>
             <w:tcW w:w="1474" w:type="dxa"/>
-            <w:shd w:val="clear" w:color="auto" w:fill="DAE9F7" w:themeFill="text2" w:themeFillTint="1A"/>
+            <w:shd w:val="clear" w:color="auto" w:fill="FFFFFF" w:themeFill="background1"/>
           </w:tcPr>
           <w:p>
             <w:r>
@@ -1278,7 +1257,7 @@
         <w:tc>
           <w:tcPr>
             <w:tcW w:w="1473" w:type="dxa"/>
-            <w:shd w:val="clear" w:color="auto" w:fill="DAE9F7" w:themeFill="text2" w:themeFillTint="1A"/>
+            <w:shd w:val="clear" w:color="auto" w:fill="FFFFFF" w:themeFill="background1"/>
           </w:tcPr>
           <w:p>
             <w:r>
@@ -2063,6 +2042,7 @@
   <w:style w:type="character" w:default="1" w:styleId="DefaultParagraphFont">
     <w:name w:val="Default Paragraph Font"/>
     <w:uiPriority w:val="1"/>
+    <w:semiHidden/>
     <w:unhideWhenUsed/>
   </w:style>
   <w:style w:type="table" w:default="1" w:styleId="TableNormal">
